--- a/Documents/Gameplay script.docx
+++ b/Documents/Gameplay script.docx
@@ -278,7 +278,10 @@
         <w:t>Leadership</w:t>
       </w:r>
       <w:r>
-        <w:t xml:space="preserve"> – lãnh đạo: Tăng khả năng chiêu mộ Crew, tăng khả năng đạt sĩ khí.</w:t>
+        <w:t xml:space="preserve"> – lãnh đạo: Tăng khả năng chiêu mộ</w:t>
+      </w:r>
+      <w:r>
+        <w:t xml:space="preserve"> Crew, tăng tốc độ đạt PU của các Crew.</w:t>
       </w:r>
     </w:p>
     <w:p>
@@ -793,7 +796,7 @@
         <w:t>) và 9 va</w:t>
       </w:r>
       <w:r>
-        <w:t>i trò (Role</w:t>
+        <w:t>i trò (job</w:t>
       </w:r>
       <w:r>
         <w:t>)</w:t>
@@ -903,25 +906,13 @@
         </w:tabs>
       </w:pPr>
       <w:r>
-        <w:t>Available Class</w:t>
+        <w:t>Available Job</w:t>
       </w:r>
       <w:r>
         <w:t xml:space="preserve">: </w:t>
       </w:r>
       <w:r>
-        <w:t xml:space="preserve">Swordman, </w:t>
-      </w:r>
-      <w:r>
-        <w:t>Mage, Archer</w:t>
-      </w:r>
-      <w:r>
-        <w:t xml:space="preserve">, </w:t>
-      </w:r>
-      <w:r>
-        <w:rPr>
-          <w:color w:val="FF0000"/>
-        </w:rPr>
-        <w:t>Warlock</w:t>
+        <w:t>Assassin, Mage</w:t>
       </w:r>
     </w:p>
     <w:p>
@@ -934,19 +925,13 @@
         <w:t>Ability:</w:t>
       </w:r>
       <w:r>
-        <w:t xml:space="preserve"> Trạng thái Hưng phấn kéo dài thêm 1 turn với mỗi Human trong đội hình. Độ</w:t>
-      </w:r>
-      <w:r>
-        <w:t>i hình có 3</w:t>
-      </w:r>
-      <w:r>
-        <w:t xml:space="preserve"> Human</w:t>
-      </w:r>
-      <w:r>
-        <w:t xml:space="preserve"> (except Reyner)</w:t>
-      </w:r>
-      <w:r>
-        <w:t xml:space="preserve"> thì Hưng phấn sẽ kéo dài đến hết trận.</w:t>
+        <w:t xml:space="preserve"> </w:t>
+      </w:r>
+      <w:r>
+        <w:t xml:space="preserve">Tốc độ đạt Power unleashed nhanh gấp 2 so với các class khác. </w:t>
+      </w:r>
+      <w:r>
+        <w:t>Đội hình với 3 human, các human sẽ sử dụng Power unleashed 2 turn liên tiếp.</w:t>
       </w:r>
     </w:p>
     <w:p>
@@ -980,16 +965,10 @@
         </w:rPr>
       </w:pPr>
       <w:r>
-        <w:t>Available class: Mage, Archer, Healer</w:t>
-      </w:r>
-      <w:r>
-        <w:t xml:space="preserve">, </w:t>
-      </w:r>
-      <w:r>
-        <w:rPr>
-          <w:color w:val="FF0000"/>
-        </w:rPr>
-        <w:t>Shaman</w:t>
+        <w:t xml:space="preserve">Available class: </w:t>
+      </w:r>
+      <w:r>
+        <w:t>Acher, Mage</w:t>
       </w:r>
     </w:p>
     <w:p>
@@ -1033,16 +1012,10 @@
         </w:tabs>
       </w:pPr>
       <w:r>
-        <w:t>Available class: Warden, Swordman</w:t>
-      </w:r>
-      <w:r>
-        <w:t xml:space="preserve">, </w:t>
-      </w:r>
-      <w:r>
-        <w:rPr>
-          <w:color w:val="FF0000"/>
-        </w:rPr>
-        <w:t>Berseker</w:t>
+        <w:t xml:space="preserve">Available class: </w:t>
+      </w:r>
+      <w:r>
+        <w:t>Warrior, Assassin</w:t>
       </w:r>
     </w:p>
     <w:p>
@@ -1078,6 +1051,12 @@
         </w:rPr>
         <w:t>Dwarf:</w:t>
       </w:r>
+      <w:r>
+        <w:rPr>
+          <w:b/>
+        </w:rPr>
+        <w:t xml:space="preserve"> </w:t>
+      </w:r>
     </w:p>
     <w:p>
       <w:pPr>
@@ -1087,22 +1066,10 @@
       </w:pPr>
       <w:r>
         <w:lastRenderedPageBreak/>
-        <w:t xml:space="preserve">Available class: Warden, </w:t>
-      </w:r>
-      <w:r>
-        <w:t xml:space="preserve">healer, </w:t>
-      </w:r>
-      <w:r>
-        <w:rPr>
-          <w:color w:val="FF0000"/>
-        </w:rPr>
-        <w:t>m</w:t>
-      </w:r>
-      <w:r>
-        <w:rPr>
-          <w:color w:val="FF0000"/>
-        </w:rPr>
-        <w:t>arkman</w:t>
+        <w:t xml:space="preserve">Available class: </w:t>
+      </w:r>
+      <w:r>
+        <w:t>Warrior, Acher</w:t>
       </w:r>
     </w:p>
     <w:p>
@@ -1136,17 +1103,35 @@
         <w:rPr>
           <w:b/>
         </w:rPr>
-        <w:t>HỆ THỐNG VAI TRÒ NHÂN VẬT:</w:t>
-      </w:r>
-    </w:p>
-    <w:p>
-      <w:pPr>
-        <w:tabs>
-          <w:tab w:val="left" w:pos="2736"/>
-        </w:tabs>
-      </w:pPr>
-      <w:r>
-        <w:t>Trong 9 vai trò (roles) thì có 4 vai trò đặc biệt (hyper role) cho mỗi lớp đó là Warlock, Shaman, Berseker và Markman. Tỷ xuất hiện các hyper role trong mỗi lần recruit là 5% (95% chia đều cho các role còn lại).</w:t>
+        <w:t xml:space="preserve">HỆ THỐNG </w:t>
+      </w:r>
+      <w:r>
+        <w:rPr>
+          <w:b/>
+        </w:rPr>
+        <w:t>NGHỀ NGHIỆP</w:t>
+      </w:r>
+      <w:r>
+        <w:rPr>
+          <w:b/>
+        </w:rPr>
+        <w:t>:</w:t>
+      </w:r>
+    </w:p>
+    <w:p>
+      <w:pPr>
+        <w:tabs>
+          <w:tab w:val="left" w:pos="2736"/>
+        </w:tabs>
+      </w:pPr>
+      <w:r>
+        <w:t xml:space="preserve">Trò chơi có 4 nghề nghiệp căn bản là: Warrior, Acher, Mage và Assassin. Khi nhân vật đạt cấp độ 40 thì có thể chuyển sang 4 nghề nghiệp cao hơn là: Paladin, </w:t>
+      </w:r>
+      <w:r>
+        <w:t>Hunter</w:t>
+      </w:r>
+      <w:r>
+        <w:t>, Elementalist và Phantom, và học được những kỹ năng mới. Đặc điểm các nghề nghiệp như sau:</w:t>
       </w:r>
     </w:p>
     <w:p>
@@ -1154,7 +1139,7 @@
         <w:pStyle w:val="ListParagraph"/>
         <w:numPr>
           <w:ilvl w:val="0"/>
-          <w:numId w:val="5"/>
+          <w:numId w:val="7"/>
         </w:numPr>
         <w:tabs>
           <w:tab w:val="left" w:pos="2736"/>
@@ -1167,47 +1152,27 @@
         <w:rPr>
           <w:b/>
         </w:rPr>
-        <w:t>Swordman:</w:t>
-      </w:r>
-    </w:p>
-    <w:p>
-      <w:pPr>
-        <w:tabs>
-          <w:tab w:val="left" w:pos="2736"/>
-        </w:tabs>
-      </w:pPr>
-      <w:r>
-        <w:t>Là lớp nhân vật cân bằng giữa tấn công và phòng ngự vật lý.</w:t>
-      </w:r>
-    </w:p>
-    <w:p>
-      <w:pPr>
-        <w:tabs>
-          <w:tab w:val="left" w:pos="2736"/>
-        </w:tabs>
-      </w:pPr>
-      <w:r>
-        <w:t>Str: A</w:t>
-      </w:r>
-    </w:p>
-    <w:p>
-      <w:pPr>
-        <w:tabs>
-          <w:tab w:val="left" w:pos="2736"/>
-        </w:tabs>
-      </w:pPr>
-      <w:r>
-        <w:t>Dex: B</w:t>
-      </w:r>
-    </w:p>
-    <w:p>
-      <w:pPr>
-        <w:tabs>
-          <w:tab w:val="left" w:pos="2736"/>
-        </w:tabs>
-      </w:pPr>
-      <w:r>
-        <w:t>Int: C</w:t>
+        <w:t>Warrior &gt; Paladin:</w:t>
+      </w:r>
+    </w:p>
+    <w:p>
+      <w:pPr>
+        <w:tabs>
+          <w:tab w:val="left" w:pos="2736"/>
+        </w:tabs>
+      </w:pPr>
+      <w:r>
+        <w:t>Vũ khí: Kiếm + Khiên</w:t>
+      </w:r>
+    </w:p>
+    <w:p>
+      <w:pPr>
+        <w:tabs>
+          <w:tab w:val="left" w:pos="2736"/>
+        </w:tabs>
+      </w:pPr>
+      <w:r>
+        <w:t xml:space="preserve">Các kỹ năng mang tính chống chịu cao và gây sát thương đơn mục tiêu, kèm hiệu ứng không chế nhẹ. </w:t>
       </w:r>
     </w:p>
     <w:p>
@@ -1215,7 +1180,7 @@
         <w:pStyle w:val="ListParagraph"/>
         <w:numPr>
           <w:ilvl w:val="0"/>
-          <w:numId w:val="5"/>
+          <w:numId w:val="7"/>
         </w:numPr>
         <w:tabs>
           <w:tab w:val="left" w:pos="2736"/>
@@ -1228,47 +1193,39 @@
         <w:rPr>
           <w:b/>
         </w:rPr>
-        <w:t>Mage:</w:t>
-      </w:r>
-    </w:p>
-    <w:p>
-      <w:pPr>
-        <w:tabs>
-          <w:tab w:val="left" w:pos="2736"/>
-        </w:tabs>
-      </w:pPr>
-      <w:r>
-        <w:t>Là lớp nhân vật thiên về sát thương phép.</w:t>
-      </w:r>
-    </w:p>
-    <w:p>
-      <w:pPr>
-        <w:tabs>
-          <w:tab w:val="left" w:pos="2736"/>
-        </w:tabs>
-      </w:pPr>
-      <w:r>
-        <w:t>Str: C</w:t>
-      </w:r>
-    </w:p>
-    <w:p>
-      <w:pPr>
-        <w:tabs>
-          <w:tab w:val="left" w:pos="2736"/>
-        </w:tabs>
-      </w:pPr>
-      <w:r>
-        <w:t>Dex: C</w:t>
-      </w:r>
-    </w:p>
-    <w:p>
-      <w:pPr>
-        <w:tabs>
-          <w:tab w:val="left" w:pos="2736"/>
-        </w:tabs>
-      </w:pPr>
-      <w:r>
-        <w:t>Int: S</w:t>
+        <w:t xml:space="preserve">Acher &gt; </w:t>
+      </w:r>
+      <w:r>
+        <w:rPr>
+          <w:b/>
+        </w:rPr>
+        <w:t>Hunter</w:t>
+      </w:r>
+      <w:r>
+        <w:rPr>
+          <w:b/>
+        </w:rPr>
+        <w:t>:</w:t>
+      </w:r>
+    </w:p>
+    <w:p>
+      <w:pPr>
+        <w:tabs>
+          <w:tab w:val="left" w:pos="2736"/>
+        </w:tabs>
+      </w:pPr>
+      <w:r>
+        <w:t>Vũ khí: Cung</w:t>
+      </w:r>
+    </w:p>
+    <w:p>
+      <w:pPr>
+        <w:tabs>
+          <w:tab w:val="left" w:pos="2736"/>
+        </w:tabs>
+      </w:pPr>
+      <w:r>
+        <w:t>Các kỹ năng gây sát thương 1 hoặc đa mục tiêu, có thể tấn công quân địch tuyến sau.</w:t>
       </w:r>
     </w:p>
     <w:p>
@@ -1276,7 +1233,7 @@
         <w:pStyle w:val="ListParagraph"/>
         <w:numPr>
           <w:ilvl w:val="0"/>
-          <w:numId w:val="5"/>
+          <w:numId w:val="7"/>
         </w:numPr>
         <w:tabs>
           <w:tab w:val="left" w:pos="2736"/>
@@ -1289,47 +1246,27 @@
         <w:rPr>
           <w:b/>
         </w:rPr>
-        <w:t>Archer:</w:t>
-      </w:r>
-    </w:p>
-    <w:p>
-      <w:pPr>
-        <w:tabs>
-          <w:tab w:val="left" w:pos="2736"/>
-        </w:tabs>
-      </w:pPr>
-      <w:r>
-        <w:t>Là lớp nhân vật thiên về tấn công vật lý.</w:t>
-      </w:r>
-    </w:p>
-    <w:p>
-      <w:pPr>
-        <w:tabs>
-          <w:tab w:val="left" w:pos="2736"/>
-        </w:tabs>
-      </w:pPr>
-      <w:r>
-        <w:t>Str: B</w:t>
-      </w:r>
-    </w:p>
-    <w:p>
-      <w:pPr>
-        <w:tabs>
-          <w:tab w:val="left" w:pos="2736"/>
-        </w:tabs>
-      </w:pPr>
-      <w:r>
-        <w:t>Dex: S</w:t>
-      </w:r>
-    </w:p>
-    <w:p>
-      <w:pPr>
-        <w:tabs>
-          <w:tab w:val="left" w:pos="2736"/>
-        </w:tabs>
-      </w:pPr>
-      <w:r>
-        <w:t>Int: C</w:t>
+        <w:t>Mage &gt; Elementalist</w:t>
+      </w:r>
+    </w:p>
+    <w:p>
+      <w:pPr>
+        <w:tabs>
+          <w:tab w:val="left" w:pos="2736"/>
+        </w:tabs>
+      </w:pPr>
+      <w:r>
+        <w:t>Vũ khí: Trượng</w:t>
+      </w:r>
+    </w:p>
+    <w:p>
+      <w:pPr>
+        <w:tabs>
+          <w:tab w:val="left" w:pos="2736"/>
+        </w:tabs>
+      </w:pPr>
+      <w:r>
+        <w:t>Các kỹ năng gây sát thương diện rộng và các kỹ năng hồi phục.</w:t>
       </w:r>
     </w:p>
     <w:p>
@@ -1337,7 +1274,7 @@
         <w:pStyle w:val="ListParagraph"/>
         <w:numPr>
           <w:ilvl w:val="0"/>
-          <w:numId w:val="5"/>
+          <w:numId w:val="7"/>
         </w:numPr>
         <w:tabs>
           <w:tab w:val="left" w:pos="2736"/>
@@ -1350,357 +1287,38 @@
         <w:rPr>
           <w:b/>
         </w:rPr>
-        <w:t>Healer</w:t>
-      </w:r>
-    </w:p>
-    <w:p>
-      <w:pPr>
-        <w:tabs>
-          <w:tab w:val="left" w:pos="2736"/>
-        </w:tabs>
-      </w:pPr>
-      <w:r>
-        <w:t>Là nhân vật thiên về kháng phép và có khả năng hồi máu.</w:t>
-      </w:r>
-    </w:p>
-    <w:p>
-      <w:pPr>
-        <w:tabs>
-          <w:tab w:val="left" w:pos="2736"/>
-        </w:tabs>
-      </w:pPr>
-      <w:r>
-        <w:t>Str: C</w:t>
-      </w:r>
-    </w:p>
-    <w:p>
-      <w:pPr>
-        <w:tabs>
-          <w:tab w:val="left" w:pos="2736"/>
-        </w:tabs>
-      </w:pPr>
-      <w:r>
-        <w:t>Dex: C</w:t>
-      </w:r>
-    </w:p>
-    <w:p>
-      <w:pPr>
-        <w:tabs>
-          <w:tab w:val="left" w:pos="2736"/>
-        </w:tabs>
-      </w:pPr>
-      <w:r>
-        <w:t>Int: A</w:t>
-      </w:r>
-    </w:p>
-    <w:p>
-      <w:pPr>
-        <w:pStyle w:val="ListParagraph"/>
-        <w:numPr>
-          <w:ilvl w:val="0"/>
-          <w:numId w:val="5"/>
-        </w:numPr>
-        <w:tabs>
-          <w:tab w:val="left" w:pos="2736"/>
-        </w:tabs>
-        <w:rPr>
-          <w:b/>
-        </w:rPr>
-      </w:pPr>
-      <w:r>
-        <w:rPr>
-          <w:b/>
-        </w:rPr>
-        <w:t>Warden:</w:t>
-      </w:r>
-    </w:p>
-    <w:p>
-      <w:pPr>
-        <w:tabs>
-          <w:tab w:val="left" w:pos="2736"/>
-        </w:tabs>
-      </w:pPr>
-      <w:r>
-        <w:t>Là nhân vật thiên về phòng ngự vật lý.</w:t>
-      </w:r>
-    </w:p>
-    <w:p>
-      <w:pPr>
-        <w:tabs>
-          <w:tab w:val="left" w:pos="2736"/>
-        </w:tabs>
-      </w:pPr>
-      <w:r>
-        <w:t>Str: S</w:t>
-      </w:r>
-    </w:p>
-    <w:p>
-      <w:pPr>
-        <w:tabs>
-          <w:tab w:val="left" w:pos="2736"/>
-        </w:tabs>
-      </w:pPr>
-      <w:r>
-        <w:lastRenderedPageBreak/>
-        <w:t>Dex: C</w:t>
-      </w:r>
-    </w:p>
-    <w:p>
-      <w:pPr>
-        <w:tabs>
-          <w:tab w:val="left" w:pos="2736"/>
-        </w:tabs>
-      </w:pPr>
-      <w:r>
-        <w:t>Int: C</w:t>
-      </w:r>
-    </w:p>
-    <w:p>
-      <w:pPr>
-        <w:pStyle w:val="ListParagraph"/>
-        <w:numPr>
-          <w:ilvl w:val="0"/>
-          <w:numId w:val="5"/>
-        </w:numPr>
-        <w:tabs>
-          <w:tab w:val="left" w:pos="2736"/>
-        </w:tabs>
-        <w:rPr>
-          <w:b/>
-        </w:rPr>
-      </w:pPr>
-      <w:r>
-        <w:rPr>
-          <w:b/>
-        </w:rPr>
-        <w:t>Warlock:</w:t>
-      </w:r>
-    </w:p>
-    <w:p>
-      <w:pPr>
-        <w:tabs>
-          <w:tab w:val="left" w:pos="2736"/>
-        </w:tabs>
-      </w:pPr>
-      <w:r>
-        <w:t xml:space="preserve">Là nhân vật </w:t>
-      </w:r>
-      <w:r>
-        <w:t>thiên về sát thương phép, có khả năng phòng ngự vật lý tốt, có các kỹ năng khống chế.</w:t>
-      </w:r>
-    </w:p>
-    <w:p>
-      <w:pPr>
-        <w:tabs>
-          <w:tab w:val="left" w:pos="2736"/>
-        </w:tabs>
-      </w:pPr>
-      <w:r>
-        <w:t>Str: B</w:t>
-      </w:r>
-    </w:p>
-    <w:p>
-      <w:pPr>
-        <w:tabs>
-          <w:tab w:val="left" w:pos="2736"/>
-        </w:tabs>
-      </w:pPr>
-      <w:r>
-        <w:t>Dex: C</w:t>
-      </w:r>
-    </w:p>
-    <w:p>
-      <w:pPr>
-        <w:tabs>
-          <w:tab w:val="left" w:pos="2736"/>
-        </w:tabs>
-      </w:pPr>
-      <w:r>
-        <w:t>Int: A</w:t>
-      </w:r>
-    </w:p>
-    <w:p>
-      <w:pPr>
-        <w:pStyle w:val="ListParagraph"/>
-        <w:numPr>
-          <w:ilvl w:val="0"/>
-          <w:numId w:val="5"/>
-        </w:numPr>
-        <w:tabs>
-          <w:tab w:val="left" w:pos="2736"/>
-        </w:tabs>
-        <w:rPr>
-          <w:b/>
-        </w:rPr>
-      </w:pPr>
-      <w:r>
-        <w:rPr>
-          <w:b/>
-        </w:rPr>
-        <w:t>Shaman:</w:t>
-      </w:r>
-    </w:p>
-    <w:p>
-      <w:pPr>
-        <w:tabs>
-          <w:tab w:val="left" w:pos="2736"/>
-        </w:tabs>
-      </w:pPr>
-      <w:r>
-        <w:t>Là nhân vật có kháng phép tốt, có kỹ năng hút máu và hồi máu.</w:t>
-      </w:r>
-    </w:p>
-    <w:p>
-      <w:pPr>
-        <w:tabs>
-          <w:tab w:val="left" w:pos="2736"/>
-        </w:tabs>
-      </w:pPr>
-      <w:r>
-        <w:t>Str: C</w:t>
-      </w:r>
-    </w:p>
-    <w:p>
-      <w:pPr>
-        <w:tabs>
-          <w:tab w:val="left" w:pos="2736"/>
-        </w:tabs>
-      </w:pPr>
-      <w:r>
-        <w:t>Dex: C</w:t>
-      </w:r>
-    </w:p>
-    <w:p>
-      <w:pPr>
-        <w:tabs>
-          <w:tab w:val="left" w:pos="2736"/>
-        </w:tabs>
-      </w:pPr>
-      <w:r>
-        <w:t>Int: S</w:t>
-      </w:r>
-    </w:p>
-    <w:p>
-      <w:pPr>
-        <w:pStyle w:val="ListParagraph"/>
-        <w:numPr>
-          <w:ilvl w:val="0"/>
-          <w:numId w:val="5"/>
-        </w:numPr>
-        <w:tabs>
-          <w:tab w:val="left" w:pos="2736"/>
-        </w:tabs>
-        <w:rPr>
-          <w:b/>
-        </w:rPr>
-      </w:pPr>
-      <w:r>
-        <w:rPr>
-          <w:b/>
-        </w:rPr>
-        <w:t>Berseker:</w:t>
-      </w:r>
-    </w:p>
-    <w:p>
-      <w:pPr>
-        <w:tabs>
-          <w:tab w:val="left" w:pos="2736"/>
-        </w:tabs>
-      </w:pPr>
-      <w:r>
-        <w:t>Là nhân vật thiên về sát thương vật lý, có khả năng hút máu.</w:t>
-      </w:r>
-    </w:p>
-    <w:p>
-      <w:pPr>
-        <w:tabs>
-          <w:tab w:val="left" w:pos="2736"/>
-        </w:tabs>
-      </w:pPr>
-      <w:r>
-        <w:t>Str: S</w:t>
-      </w:r>
-    </w:p>
-    <w:p>
-      <w:pPr>
-        <w:tabs>
-          <w:tab w:val="left" w:pos="2736"/>
-        </w:tabs>
-      </w:pPr>
-      <w:r>
-        <w:t>Dex: A</w:t>
-      </w:r>
-    </w:p>
-    <w:p>
-      <w:pPr>
-        <w:tabs>
-          <w:tab w:val="left" w:pos="2736"/>
-        </w:tabs>
-      </w:pPr>
-      <w:r>
-        <w:t>Int: C</w:t>
-      </w:r>
-    </w:p>
-    <w:p>
-      <w:pPr>
-        <w:pStyle w:val="ListParagraph"/>
-        <w:numPr>
-          <w:ilvl w:val="0"/>
-          <w:numId w:val="5"/>
-        </w:numPr>
-        <w:tabs>
-          <w:tab w:val="left" w:pos="2736"/>
-        </w:tabs>
-        <w:rPr>
-          <w:b/>
-        </w:rPr>
-      </w:pPr>
-      <w:r>
-        <w:rPr>
-          <w:b/>
-        </w:rPr>
-        <w:t>Markman</w:t>
-      </w:r>
-    </w:p>
-    <w:p>
-      <w:pPr>
-        <w:tabs>
-          <w:tab w:val="left" w:pos="2736"/>
-        </w:tabs>
-      </w:pPr>
-      <w:r>
-        <w:t>Là nhân vật thiên về sát thương vật lý, có khả năng phòng ngự vật lý và kháng phép tốt.</w:t>
-      </w:r>
-    </w:p>
-    <w:p>
-      <w:pPr>
-        <w:tabs>
-          <w:tab w:val="left" w:pos="2736"/>
-        </w:tabs>
-      </w:pPr>
-      <w:r>
-        <w:t>Str: A</w:t>
-      </w:r>
-    </w:p>
-    <w:p>
-      <w:pPr>
-        <w:tabs>
-          <w:tab w:val="left" w:pos="2736"/>
-        </w:tabs>
-      </w:pPr>
-      <w:r>
-        <w:t>Dex: S</w:t>
-      </w:r>
-    </w:p>
-    <w:p>
-      <w:pPr>
-        <w:tabs>
-          <w:tab w:val="left" w:pos="2736"/>
-        </w:tabs>
-      </w:pPr>
-      <w:r>
-        <w:t>Int: B</w:t>
-      </w:r>
+        <w:t>Assassin &gt; Phantom:</w:t>
+      </w:r>
+    </w:p>
+    <w:p>
+      <w:pPr>
+        <w:tabs>
+          <w:tab w:val="left" w:pos="2736"/>
+        </w:tabs>
+      </w:pPr>
+      <w:r>
+        <w:t>Vũ khí: Song đoản kiếm</w:t>
+      </w:r>
+    </w:p>
+    <w:p>
+      <w:pPr>
+        <w:tabs>
+          <w:tab w:val="left" w:pos="2736"/>
+        </w:tabs>
+      </w:pPr>
+      <w:r>
+        <w:t>Các kỹ năng sát thương cao lên 1 mục tiêu, các kỹ năng không chế gây rối loạn đội hình quân địch.</w:t>
+      </w:r>
+    </w:p>
+    <w:p>
+      <w:pPr>
+        <w:tabs>
+          <w:tab w:val="left" w:pos="2736"/>
+        </w:tabs>
+        <w:rPr>
+          <w:b/>
+        </w:rPr>
+      </w:pPr>
     </w:p>
     <w:p>
       <w:pPr>
@@ -1731,7 +1349,318 @@
         </w:tabs>
       </w:pPr>
       <w:r>
-        <w:t>Trò chơi gồm có 4 loại trang bị sau: Áo giáp, Vũ khí, áo choàng và trang sức. Cụ thể:</w:t>
+        <w:t>Trò chơi gồ</w:t>
+      </w:r>
+      <w:r>
+        <w:t>m có các loại trang bị</w:t>
+      </w:r>
+      <w:r>
+        <w:t xml:space="preserve"> sa</w:t>
+      </w:r>
+      <w:r>
+        <w:t>u: Mũ, Giáp, Áo choàng, giày ,</w:t>
+      </w:r>
+      <w:r>
+        <w:t>găng tay</w:t>
+      </w:r>
+      <w:r>
+        <w:t xml:space="preserve"> </w:t>
+      </w:r>
+      <w:r>
+        <w:t>và trang sức.</w:t>
+      </w:r>
+    </w:p>
+    <w:p>
+      <w:pPr>
+        <w:tabs>
+          <w:tab w:val="left" w:pos="2736"/>
+        </w:tabs>
+      </w:pPr>
+      <w:r>
+        <w:t>Mũ: + HP</w:t>
+      </w:r>
+    </w:p>
+    <w:p>
+      <w:pPr>
+        <w:tabs>
+          <w:tab w:val="left" w:pos="2736"/>
+        </w:tabs>
+      </w:pPr>
+      <w:r>
+        <w:t>Giáp: + Def</w:t>
+      </w:r>
+    </w:p>
+    <w:p>
+      <w:pPr>
+        <w:tabs>
+          <w:tab w:val="left" w:pos="2736"/>
+        </w:tabs>
+      </w:pPr>
+      <w:r>
+        <w:t>Áo choàng: + Magic resist</w:t>
+      </w:r>
+    </w:p>
+    <w:p>
+      <w:pPr>
+        <w:tabs>
+          <w:tab w:val="left" w:pos="2736"/>
+        </w:tabs>
+      </w:pPr>
+      <w:r>
+        <w:t>Giày: + Speed</w:t>
+      </w:r>
+    </w:p>
+    <w:p>
+      <w:pPr>
+        <w:tabs>
+          <w:tab w:val="left" w:pos="2736"/>
+        </w:tabs>
+      </w:pPr>
+      <w:r>
+        <w:t>Găng tay: +%Crit, %dodge</w:t>
+      </w:r>
+    </w:p>
+    <w:p>
+      <w:pPr>
+        <w:tabs>
+          <w:tab w:val="left" w:pos="2736"/>
+        </w:tabs>
+      </w:pPr>
+      <w:r>
+        <w:t>Trang sức: + Stats</w:t>
+      </w:r>
+    </w:p>
+    <w:p>
+      <w:pPr>
+        <w:tabs>
+          <w:tab w:val="left" w:pos="2736"/>
+        </w:tabs>
+        <w:rPr>
+          <w:b/>
+        </w:rPr>
+      </w:pPr>
+      <w:r>
+        <w:rPr>
+          <w:b/>
+        </w:rPr>
+        <w:t>Cấp độ trang bị:</w:t>
+      </w:r>
+    </w:p>
+    <w:p>
+      <w:pPr>
+        <w:tabs>
+          <w:tab w:val="left" w:pos="2736"/>
+        </w:tabs>
+        <w:rPr>
+          <w:b/>
+        </w:rPr>
+      </w:pPr>
+      <w:r>
+        <w:rPr>
+          <w:b/>
+        </w:rPr>
+        <w:t>Một trang bị có 3 cấp độ như sau:</w:t>
+      </w:r>
+    </w:p>
+    <w:p>
+      <w:pPr>
+        <w:tabs>
+          <w:tab w:val="left" w:pos="2736"/>
+        </w:tabs>
+      </w:pPr>
+      <w:r>
+        <w:rPr>
+          <w:b/>
+        </w:rPr>
+        <w:lastRenderedPageBreak/>
+        <w:t>Level:</w:t>
+      </w:r>
+      <w:r>
+        <w:t xml:space="preserve"> Cấp độ của trang bị, nhân vật cần đạt đủ cấp độ mới có thể dùng trang bị.</w:t>
+      </w:r>
+      <w:r>
+        <w:t xml:space="preserve"> Càng về sau các trang bị nhặt được sẽ có level cao hơn, và cả các trang bị mua trong shop ở các map sau cũng vậy.</w:t>
+      </w:r>
+    </w:p>
+    <w:p>
+      <w:pPr>
+        <w:tabs>
+          <w:tab w:val="left" w:pos="2736"/>
+        </w:tabs>
+      </w:pPr>
+      <w:r>
+        <w:rPr>
+          <w:b/>
+        </w:rPr>
+        <w:t>Tier</w:t>
+      </w:r>
+      <w:r>
+        <w:t>: Độ cao cấp của trang bị, phân biệt qua màu sắc.</w:t>
+      </w:r>
+    </w:p>
+    <w:p>
+      <w:pPr>
+        <w:tabs>
+          <w:tab w:val="left" w:pos="2736"/>
+        </w:tabs>
+      </w:pPr>
+      <w:r>
+        <w:t>Độ cao cấp của trang bị được phân theo màu sắc. Từ thấp tới cao như sau: White (common) &gt; Blue (good) &gt; Yellow (Superior) &gt; Green (Excellent).</w:t>
+      </w:r>
+    </w:p>
+    <w:p>
+      <w:pPr>
+        <w:tabs>
+          <w:tab w:val="left" w:pos="2736"/>
+        </w:tabs>
+      </w:pPr>
+      <w:r>
+        <w:rPr>
+          <w:b/>
+        </w:rPr>
+        <w:t>Enhancement</w:t>
+      </w:r>
+      <w:r>
+        <w:t>: Độ cường hóa của trang bị, sức mạnh của trang bị theo số</w:t>
+      </w:r>
+      <w:r>
+        <w:t xml:space="preserve"> sao, </w:t>
+      </w:r>
+      <w:r>
+        <w:t>cấp độ từ 1-&gt; 5 sao, theo công thức.</w:t>
+      </w:r>
+    </w:p>
+    <w:p>
+      <w:pPr>
+        <w:tabs>
+          <w:tab w:val="left" w:pos="2736"/>
+        </w:tabs>
+      </w:pPr>
+      <w:r>
+        <w:t>1*: 80% chỉ số thực.</w:t>
+      </w:r>
+    </w:p>
+    <w:p>
+      <w:pPr>
+        <w:tabs>
+          <w:tab w:val="left" w:pos="2736"/>
+        </w:tabs>
+      </w:pPr>
+      <w:r>
+        <w:t>2*: 100% chỉ số thực.</w:t>
+      </w:r>
+    </w:p>
+    <w:p>
+      <w:pPr>
+        <w:tabs>
+          <w:tab w:val="left" w:pos="2736"/>
+        </w:tabs>
+      </w:pPr>
+      <w:r>
+        <w:t>3*: 150% chỉ số thực.</w:t>
+      </w:r>
+    </w:p>
+    <w:p>
+      <w:pPr>
+        <w:tabs>
+          <w:tab w:val="left" w:pos="2736"/>
+        </w:tabs>
+      </w:pPr>
+      <w:r>
+        <w:t>4*: 250% chỉ số thực.</w:t>
+      </w:r>
+    </w:p>
+    <w:p>
+      <w:pPr>
+        <w:tabs>
+          <w:tab w:val="left" w:pos="2736"/>
+        </w:tabs>
+      </w:pPr>
+      <w:r>
+        <w:t>5*: 400% chỉ số thực.</w:t>
+      </w:r>
+    </w:p>
+    <w:p>
+      <w:pPr>
+        <w:tabs>
+          <w:tab w:val="left" w:pos="2736"/>
+        </w:tabs>
+      </w:pPr>
+      <w:r>
+        <w:t>Vd: Một giáp sắt Blue 1* lvl 15 có chỉ số:</w:t>
+      </w:r>
+    </w:p>
+    <w:p>
+      <w:pPr>
+        <w:tabs>
+          <w:tab w:val="left" w:pos="2736"/>
+        </w:tabs>
+      </w:pPr>
+      <w:r>
+        <w:t>+ 8 def, + 80 HP. Có thể cường hóa đến 5* để đạt chỉ số: +40 def, +400 HP</w:t>
+      </w:r>
+      <w:r>
+        <w:t>.</w:t>
+      </w:r>
+    </w:p>
+    <w:p>
+      <w:pPr>
+        <w:tabs>
+          <w:tab w:val="left" w:pos="2736"/>
+        </w:tabs>
+      </w:pPr>
+      <w:r>
+        <w:t>Người chơi có thể cường hóa để tăng số * của trang bị bằng các nguyên liệu thu thập được trong game (qua chiến đấu hoặc loot đồ). Tỷ lệ cường hóa như sau:</w:t>
+      </w:r>
+    </w:p>
+    <w:p>
+      <w:pPr>
+        <w:tabs>
+          <w:tab w:val="left" w:pos="2736"/>
+        </w:tabs>
+      </w:pPr>
+      <w:r>
+        <w:t>1-&gt;2*: 100%</w:t>
+      </w:r>
+    </w:p>
+    <w:p>
+      <w:pPr>
+        <w:tabs>
+          <w:tab w:val="left" w:pos="2736"/>
+        </w:tabs>
+      </w:pPr>
+      <w:r>
+        <w:t>2 -&gt;3*: 50%</w:t>
+      </w:r>
+    </w:p>
+    <w:p>
+      <w:pPr>
+        <w:tabs>
+          <w:tab w:val="left" w:pos="2736"/>
+        </w:tabs>
+      </w:pPr>
+      <w:r>
+        <w:t>3-&gt;4*: 25%</w:t>
+      </w:r>
+    </w:p>
+    <w:p>
+      <w:pPr>
+        <w:tabs>
+          <w:tab w:val="left" w:pos="2736"/>
+        </w:tabs>
+      </w:pPr>
+      <w:r>
+        <w:t>4-&gt;5*:10%</w:t>
+      </w:r>
+    </w:p>
+    <w:p>
+      <w:pPr>
+        <w:tabs>
+          <w:tab w:val="left" w:pos="2736"/>
+        </w:tabs>
+      </w:pPr>
+      <w:r>
+        <w:t>Khi cường hóa thất bại trang bị sẽ rớt xuống thấp hơn 1*, nguyên liệu dùng để cường hóa sẽ mất hết.</w:t>
       </w:r>
     </w:p>
     <w:p>
@@ -1739,447 +1668,152 @@
         <w:pStyle w:val="ListParagraph"/>
         <w:numPr>
           <w:ilvl w:val="0"/>
-          <w:numId w:val="6"/>
+          <w:numId w:val="2"/>
         </w:numPr>
         <w:tabs>
           <w:tab w:val="left" w:pos="2736"/>
         </w:tabs>
-        <w:rPr>
-          <w:b/>
-        </w:rPr>
-      </w:pPr>
-      <w:r>
-        <w:rPr>
-          <w:b/>
-        </w:rPr>
-        <w:t>Áo giáp:</w:t>
-      </w:r>
-    </w:p>
-    <w:p>
-      <w:pPr>
-        <w:tabs>
-          <w:tab w:val="left" w:pos="2736"/>
-        </w:tabs>
-      </w:pPr>
-      <w:r>
-        <w:t>Gồm có 2 loại, giáp sắt và giáp vải.</w:t>
-      </w:r>
-    </w:p>
-    <w:p>
-      <w:pPr>
-        <w:tabs>
-          <w:tab w:val="left" w:pos="2736"/>
-        </w:tabs>
-      </w:pPr>
-      <w:r>
-        <w:t>Giáp sắt: tăng phòng thủ và máu.</w:t>
-      </w:r>
-    </w:p>
-    <w:p>
-      <w:pPr>
-        <w:tabs>
-          <w:tab w:val="left" w:pos="2736"/>
-        </w:tabs>
-      </w:pPr>
-      <w:r>
-        <w:t>Giáp vải: tăng kháng phép và năng lượng.</w:t>
-      </w:r>
-    </w:p>
-    <w:p>
-      <w:pPr>
-        <w:pStyle w:val="ListParagraph"/>
-        <w:numPr>
-          <w:ilvl w:val="0"/>
-          <w:numId w:val="6"/>
-        </w:numPr>
-        <w:tabs>
-          <w:tab w:val="left" w:pos="2736"/>
-        </w:tabs>
-        <w:rPr>
-          <w:b/>
-        </w:rPr>
-      </w:pPr>
-      <w:r>
-        <w:rPr>
-          <w:b/>
-        </w:rPr>
-        <w:t>Vũ khí:</w:t>
-      </w:r>
-    </w:p>
-    <w:p>
-      <w:pPr>
-        <w:tabs>
-          <w:tab w:val="left" w:pos="2736"/>
-        </w:tabs>
-        <w:ind w:left="360"/>
+      </w:pPr>
+      <w:r>
+        <w:t>Hệ thống vũ khí:</w:t>
+      </w:r>
+    </w:p>
+    <w:p>
+      <w:pPr>
+        <w:tabs>
+          <w:tab w:val="left" w:pos="2736"/>
+        </w:tabs>
+      </w:pPr>
+      <w:r>
+        <w:t>Có 4 loại vũ khí tương ứng với 4 class. Cụ thể:</w:t>
+      </w:r>
+    </w:p>
+    <w:p>
+      <w:pPr>
+        <w:tabs>
+          <w:tab w:val="left" w:pos="2736"/>
+        </w:tabs>
+        <w:rPr>
+          <w:b/>
+        </w:rPr>
+      </w:pPr>
+      <w:r>
+        <w:rPr>
+          <w:b/>
+        </w:rPr>
+        <w:t>Kiếm + Khiên (warrior, paladin):</w:t>
+      </w:r>
+    </w:p>
+    <w:p>
+      <w:pPr>
+        <w:tabs>
+          <w:tab w:val="left" w:pos="2736"/>
+        </w:tabs>
+      </w:pPr>
+      <w:r>
+        <w:t>Sát thương: thấp.</w:t>
+      </w:r>
+    </w:p>
+    <w:p>
+      <w:pPr>
+        <w:tabs>
+          <w:tab w:val="left" w:pos="2736"/>
+        </w:tabs>
+      </w:pPr>
+      <w:r>
+        <w:t>Có khả năng chặn đòn tấn công (Block – giảm 80% sát thương từ đòn đánh thường).</w:t>
+      </w:r>
+    </w:p>
+    <w:p>
+      <w:pPr>
+        <w:tabs>
+          <w:tab w:val="left" w:pos="2736"/>
+        </w:tabs>
+        <w:rPr>
+          <w:b/>
+        </w:rPr>
+      </w:pPr>
+      <w:r>
+        <w:rPr>
+          <w:b/>
+        </w:rPr>
+        <w:t>Cung (Acher, Hunter):</w:t>
+      </w:r>
+    </w:p>
+    <w:p>
+      <w:pPr>
+        <w:tabs>
+          <w:tab w:val="left" w:pos="2736"/>
+        </w:tabs>
+      </w:pPr>
+      <w:r>
+        <w:t>Sát thương: vừa,.</w:t>
+      </w:r>
+    </w:p>
+    <w:p>
+      <w:pPr>
+        <w:tabs>
+          <w:tab w:val="left" w:pos="2736"/>
+        </w:tabs>
+      </w:pPr>
+      <w:r>
+        <w:t>Có khả năng bắn xuyên 1 mục tiêu.</w:t>
+      </w:r>
+    </w:p>
+    <w:p>
+      <w:pPr>
+        <w:tabs>
+          <w:tab w:val="left" w:pos="2736"/>
+        </w:tabs>
+        <w:rPr>
+          <w:b/>
+        </w:rPr>
+      </w:pPr>
+      <w:r>
+        <w:rPr>
+          <w:b/>
+        </w:rPr>
+        <w:t>Song đoản kiếm (assassin, phantom):</w:t>
+      </w:r>
+    </w:p>
+    <w:p>
+      <w:pPr>
+        <w:tabs>
+          <w:tab w:val="left" w:pos="2736"/>
+        </w:tabs>
       </w:pPr>
       <w:r>
         <w:lastRenderedPageBreak/>
-        <w:t>Gồm 2 loại: vũ khí cận chiến, vũ khí tầm xa.</w:t>
-      </w:r>
-    </w:p>
-    <w:p>
-      <w:pPr>
-        <w:tabs>
-          <w:tab w:val="left" w:pos="2736"/>
-        </w:tabs>
-        <w:ind w:left="360"/>
-      </w:pPr>
-      <w:r>
-        <w:t>Vũ khí cận chiến: gồm kiế</w:t>
-      </w:r>
-      <w:r>
-        <w:t>m (sát thương trung bình</w:t>
-      </w:r>
-      <w:r>
-        <w:t>, chí mạng cao) và rìu (sát thương cao, chí mạng thấp)</w:t>
-      </w:r>
-    </w:p>
-    <w:p>
-      <w:pPr>
-        <w:tabs>
-          <w:tab w:val="left" w:pos="2736"/>
-        </w:tabs>
-        <w:ind w:left="360"/>
-      </w:pPr>
-      <w:r>
-        <w:t xml:space="preserve">Vũ khí tầm xa: </w:t>
-      </w:r>
-      <w:r>
-        <w:t>cung (sát thương thấp, chí mạng cao) và súng (sát thương vừa, chí mạng thấp, bắn xuyên 1 mục tiêu)</w:t>
-      </w:r>
-    </w:p>
-    <w:p>
-      <w:pPr>
-        <w:pStyle w:val="ListParagraph"/>
-        <w:numPr>
-          <w:ilvl w:val="0"/>
-          <w:numId w:val="6"/>
-        </w:numPr>
-        <w:tabs>
-          <w:tab w:val="left" w:pos="2736"/>
-        </w:tabs>
-        <w:rPr>
-          <w:b/>
-        </w:rPr>
-      </w:pPr>
-      <w:r>
-        <w:rPr>
-          <w:b/>
-        </w:rPr>
-        <w:t>Áo choàng:</w:t>
-      </w:r>
-    </w:p>
-    <w:p>
-      <w:pPr>
-        <w:tabs>
-          <w:tab w:val="left" w:pos="2736"/>
-        </w:tabs>
-        <w:ind w:left="360"/>
-      </w:pPr>
-      <w:r>
-        <w:t>Gồm 3 loại: Áo choàng, giáp lưng và cánh.</w:t>
-      </w:r>
-    </w:p>
-    <w:p>
-      <w:pPr>
-        <w:tabs>
-          <w:tab w:val="left" w:pos="2736"/>
-        </w:tabs>
-        <w:ind w:left="360"/>
-      </w:pPr>
-      <w:r>
-        <w:t>Áo choàng: Tăng sát thương phép và năng lượng.</w:t>
-      </w:r>
-    </w:p>
-    <w:p>
-      <w:pPr>
-        <w:tabs>
-          <w:tab w:val="left" w:pos="2736"/>
-        </w:tabs>
-        <w:ind w:left="360"/>
-      </w:pPr>
-      <w:r>
-        <w:t>Giáp lưng: Tăng phòng thủ và kháng phép</w:t>
-      </w:r>
-    </w:p>
-    <w:p>
-      <w:pPr>
-        <w:tabs>
-          <w:tab w:val="left" w:pos="2736"/>
-        </w:tabs>
-        <w:ind w:left="360"/>
-      </w:pPr>
-      <w:r>
-        <w:t>Cánh: Tăng tránh né và chí mạng.</w:t>
-      </w:r>
-    </w:p>
-    <w:p>
-      <w:pPr>
-        <w:pStyle w:val="ListParagraph"/>
-        <w:numPr>
-          <w:ilvl w:val="0"/>
-          <w:numId w:val="6"/>
-        </w:numPr>
-        <w:tabs>
-          <w:tab w:val="left" w:pos="2736"/>
-        </w:tabs>
-        <w:rPr>
-          <w:b/>
-        </w:rPr>
-      </w:pPr>
-      <w:r>
-        <w:rPr>
-          <w:b/>
-        </w:rPr>
-        <w:t>Trang sức:</w:t>
-      </w:r>
-    </w:p>
-    <w:p>
-      <w:pPr>
-        <w:tabs>
-          <w:tab w:val="left" w:pos="2736"/>
-        </w:tabs>
-        <w:ind w:left="360"/>
-      </w:pPr>
-      <w:r>
-        <w:t>Tăng stat point.</w:t>
-      </w:r>
-    </w:p>
-    <w:p>
-      <w:pPr>
-        <w:tabs>
-          <w:tab w:val="left" w:pos="2736"/>
-        </w:tabs>
-        <w:rPr>
-          <w:b/>
-        </w:rPr>
-      </w:pPr>
-      <w:r>
-        <w:rPr>
-          <w:b/>
-        </w:rPr>
-        <w:t>Cấp độ trang bị:</w:t>
-      </w:r>
-    </w:p>
-    <w:p>
-      <w:pPr>
-        <w:tabs>
-          <w:tab w:val="left" w:pos="2736"/>
-        </w:tabs>
-        <w:rPr>
-          <w:b/>
-        </w:rPr>
-      </w:pPr>
-      <w:r>
-        <w:rPr>
-          <w:b/>
-        </w:rPr>
-        <w:t>Một trang bị có 3 cấp độ như sau:</w:t>
-      </w:r>
-    </w:p>
-    <w:p>
-      <w:pPr>
-        <w:tabs>
-          <w:tab w:val="left" w:pos="2736"/>
-        </w:tabs>
-      </w:pPr>
-      <w:r>
-        <w:rPr>
-          <w:b/>
-        </w:rPr>
-        <w:t>Level:</w:t>
-      </w:r>
-      <w:r>
-        <w:t xml:space="preserve"> Cấp độ của trang bị, nhân vật cần đạt đủ cấp độ mới có thể dùng trang bị.</w:t>
-      </w:r>
-      <w:r>
-        <w:t xml:space="preserve"> Càng về sau các trang bị nhặt được sẽ có level cao hơn, và cả các trang bị mua trong shop ở các map sau cũng vậy.</w:t>
-      </w:r>
-    </w:p>
-    <w:p>
-      <w:pPr>
-        <w:tabs>
-          <w:tab w:val="left" w:pos="2736"/>
-        </w:tabs>
-      </w:pPr>
-      <w:r>
-        <w:rPr>
-          <w:b/>
-        </w:rPr>
-        <w:t>Tier</w:t>
-      </w:r>
-      <w:r>
-        <w:t>: Độ cao cấp của trang bị, phân biệt qua màu sắc.</w:t>
-      </w:r>
-    </w:p>
-    <w:p>
-      <w:pPr>
-        <w:tabs>
-          <w:tab w:val="left" w:pos="2736"/>
-        </w:tabs>
-      </w:pPr>
-      <w:r>
-        <w:t>Độ cao cấp của trang bị được phân theo màu sắc. Từ thấp tới cao như sau: White (common) &gt; Blue (good) &gt; Yellow (Superior) &gt; Green (Excellent).</w:t>
-      </w:r>
-    </w:p>
-    <w:p>
-      <w:pPr>
-        <w:tabs>
-          <w:tab w:val="left" w:pos="2736"/>
-        </w:tabs>
-      </w:pPr>
-      <w:r>
-        <w:rPr>
-          <w:b/>
-        </w:rPr>
-        <w:t>Enhancement</w:t>
-      </w:r>
-      <w:r>
-        <w:t>: Độ cường hóa của trang bị, sức mạnh của trang bị theo số</w:t>
-      </w:r>
-      <w:r>
-        <w:t xml:space="preserve"> sao, </w:t>
-      </w:r>
-      <w:r>
-        <w:t>cấp độ từ 1-&gt; 5 sao, theo công thức.</w:t>
-      </w:r>
-    </w:p>
-    <w:p>
-      <w:pPr>
-        <w:tabs>
-          <w:tab w:val="left" w:pos="2736"/>
-        </w:tabs>
-      </w:pPr>
-      <w:r>
-        <w:t>1*: 80% chỉ số thực.</w:t>
+        <w:t>Sát thương cao.</w:t>
+      </w:r>
+    </w:p>
+    <w:p>
+      <w:pPr>
+        <w:tabs>
+          <w:tab w:val="left" w:pos="2736"/>
+        </w:tabs>
+        <w:rPr>
+          <w:b/>
+        </w:rPr>
+      </w:pPr>
+      <w:r>
+        <w:rPr>
+          <w:b/>
+        </w:rPr>
+        <w:t>Trượng (Mage, elementalist):</w:t>
+      </w:r>
+    </w:p>
+    <w:p>
+      <w:pPr>
+        <w:tabs>
+          <w:tab w:val="left" w:pos="2736"/>
+        </w:tabs>
+      </w:pPr>
+      <w:r>
+        <w:t>Gây sát thương phép.</w:t>
       </w:r>
       <w:bookmarkStart w:id="0" w:name="_GoBack"/>
       <w:bookmarkEnd w:id="0"/>
-    </w:p>
-    <w:p>
-      <w:pPr>
-        <w:tabs>
-          <w:tab w:val="left" w:pos="2736"/>
-        </w:tabs>
-      </w:pPr>
-      <w:r>
-        <w:t>2*: 100% chỉ số thực.</w:t>
-      </w:r>
-    </w:p>
-    <w:p>
-      <w:pPr>
-        <w:tabs>
-          <w:tab w:val="left" w:pos="2736"/>
-        </w:tabs>
-      </w:pPr>
-      <w:r>
-        <w:t>3*: 150% chỉ số thực.</w:t>
-      </w:r>
-    </w:p>
-    <w:p>
-      <w:pPr>
-        <w:tabs>
-          <w:tab w:val="left" w:pos="2736"/>
-        </w:tabs>
-      </w:pPr>
-      <w:r>
-        <w:t>4*: 250% chỉ số thực.</w:t>
-      </w:r>
-    </w:p>
-    <w:p>
-      <w:pPr>
-        <w:tabs>
-          <w:tab w:val="left" w:pos="2736"/>
-        </w:tabs>
-      </w:pPr>
-      <w:r>
-        <w:t>5*: 400% chỉ số thực.</w:t>
-      </w:r>
-    </w:p>
-    <w:p>
-      <w:pPr>
-        <w:tabs>
-          <w:tab w:val="left" w:pos="2736"/>
-        </w:tabs>
-      </w:pPr>
-      <w:r>
-        <w:t>Vd: Một giáp sắt Blue 1* lvl 15 có chỉ số:</w:t>
-      </w:r>
-    </w:p>
-    <w:p>
-      <w:pPr>
-        <w:tabs>
-          <w:tab w:val="left" w:pos="2736"/>
-        </w:tabs>
-      </w:pPr>
-      <w:r>
-        <w:t>+ 8 def, + 80 HP. Có thể cường hóa đến 5* để đạt chỉ số: +40 def, +400 HP</w:t>
-      </w:r>
-      <w:r>
-        <w:t>.</w:t>
-      </w:r>
-    </w:p>
-    <w:p>
-      <w:pPr>
-        <w:tabs>
-          <w:tab w:val="left" w:pos="2736"/>
-        </w:tabs>
-      </w:pPr>
-      <w:r>
-        <w:t>Người chơi có thể cường hóa để tăng số * của trang bị bằng các nguyên liệu thu thập được trong game (qua chiến đấu hoặc loot đồ). Tỷ lệ cường hóa như sau:</w:t>
-      </w:r>
-    </w:p>
-    <w:p>
-      <w:pPr>
-        <w:tabs>
-          <w:tab w:val="left" w:pos="2736"/>
-        </w:tabs>
-      </w:pPr>
-      <w:r>
-        <w:t>1-&gt;2*: 100%</w:t>
-      </w:r>
-    </w:p>
-    <w:p>
-      <w:pPr>
-        <w:tabs>
-          <w:tab w:val="left" w:pos="2736"/>
-        </w:tabs>
-      </w:pPr>
-      <w:r>
-        <w:lastRenderedPageBreak/>
-        <w:t>2 -&gt;3*: 50%</w:t>
-      </w:r>
-    </w:p>
-    <w:p>
-      <w:pPr>
-        <w:tabs>
-          <w:tab w:val="left" w:pos="2736"/>
-        </w:tabs>
-      </w:pPr>
-      <w:r>
-        <w:t>3-&gt;4*: 25%</w:t>
-      </w:r>
-    </w:p>
-    <w:p>
-      <w:pPr>
-        <w:tabs>
-          <w:tab w:val="left" w:pos="2736"/>
-        </w:tabs>
-      </w:pPr>
-      <w:r>
-        <w:t>4-&gt;5*:10%</w:t>
-      </w:r>
-    </w:p>
-    <w:p>
-      <w:pPr>
-        <w:tabs>
-          <w:tab w:val="left" w:pos="2736"/>
-        </w:tabs>
-      </w:pPr>
-      <w:r>
-        <w:t>Khi cường hóa thất bại trang bị sẽ rớt xuống thấp hơn 1*, nguyên liệu dùng để cường hóa sẽ mất hết.</w:t>
-      </w:r>
     </w:p>
     <w:sectPr>
       <w:pgSz w:w="12240" w:h="15840"/>
@@ -2194,6 +1828,95 @@
 <file path=word/numbering.xml><?xml version="1.0" encoding="utf-8"?>
 <w:numbering xmlns:wpc="http://schemas.microsoft.com/office/word/2010/wordprocessingCanvas" xmlns:cx="http://schemas.microsoft.com/office/drawing/2014/chartex" xmlns:mc="http://schemas.openxmlformats.org/markup-compatibility/2006" xmlns:o="urn:schemas-microsoft-com:office:office" xmlns:r="http://schemas.openxmlformats.org/officeDocument/2006/relationships" xmlns:m="http://schemas.openxmlformats.org/officeDocument/2006/math" xmlns:v="urn:schemas-microsoft-com:vml" xmlns:wp14="http://schemas.microsoft.com/office/word/2010/wordprocessingDrawing" xmlns:wp="http://schemas.openxmlformats.org/drawingml/2006/wordprocessingDrawing" xmlns:w10="urn:schemas-microsoft-com:office:word" xmlns:w="http://schemas.openxmlformats.org/wordprocessingml/2006/main" xmlns:w14="http://schemas.microsoft.com/office/word/2010/wordml" xmlns:w15="http://schemas.microsoft.com/office/word/2012/wordml" xmlns:w16se="http://schemas.microsoft.com/office/word/2015/wordml/symex" xmlns:wpg="http://schemas.microsoft.com/office/word/2010/wordprocessingGroup" xmlns:wpi="http://schemas.microsoft.com/office/word/2010/wordprocessingInk" xmlns:wne="http://schemas.microsoft.com/office/word/2006/wordml" xmlns:wps="http://schemas.microsoft.com/office/word/2010/wordprocessingShape" mc:Ignorable="w14 w15 w16se wp14">
   <w:abstractNum w:abstractNumId="0" w15:restartNumberingAfterBreak="0">
+    <w:nsid w:val="3022324A"/>
+    <w:multiLevelType w:val="hybridMultilevel"/>
+    <w:tmpl w:val="F68AB0EA"/>
+    <w:lvl w:ilvl="0" w:tplc="0409000F">
+      <w:start w:val="1"/>
+      <w:numFmt w:val="decimal"/>
+      <w:lvlText w:val="%1."/>
+      <w:lvlJc w:val="left"/>
+      <w:pPr>
+        <w:ind w:left="720" w:hanging="360"/>
+      </w:pPr>
+      <w:rPr>
+        <w:rFonts w:hint="default"/>
+      </w:rPr>
+    </w:lvl>
+    <w:lvl w:ilvl="1" w:tplc="04090019" w:tentative="1">
+      <w:start w:val="1"/>
+      <w:numFmt w:val="lowerLetter"/>
+      <w:lvlText w:val="%2."/>
+      <w:lvlJc w:val="left"/>
+      <w:pPr>
+        <w:ind w:left="1440" w:hanging="360"/>
+      </w:pPr>
+    </w:lvl>
+    <w:lvl w:ilvl="2" w:tplc="0409001B" w:tentative="1">
+      <w:start w:val="1"/>
+      <w:numFmt w:val="lowerRoman"/>
+      <w:lvlText w:val="%3."/>
+      <w:lvlJc w:val="right"/>
+      <w:pPr>
+        <w:ind w:left="2160" w:hanging="180"/>
+      </w:pPr>
+    </w:lvl>
+    <w:lvl w:ilvl="3" w:tplc="0409000F" w:tentative="1">
+      <w:start w:val="1"/>
+      <w:numFmt w:val="decimal"/>
+      <w:lvlText w:val="%4."/>
+      <w:lvlJc w:val="left"/>
+      <w:pPr>
+        <w:ind w:left="2880" w:hanging="360"/>
+      </w:pPr>
+    </w:lvl>
+    <w:lvl w:ilvl="4" w:tplc="04090019" w:tentative="1">
+      <w:start w:val="1"/>
+      <w:numFmt w:val="lowerLetter"/>
+      <w:lvlText w:val="%5."/>
+      <w:lvlJc w:val="left"/>
+      <w:pPr>
+        <w:ind w:left="3600" w:hanging="360"/>
+      </w:pPr>
+    </w:lvl>
+    <w:lvl w:ilvl="5" w:tplc="0409001B" w:tentative="1">
+      <w:start w:val="1"/>
+      <w:numFmt w:val="lowerRoman"/>
+      <w:lvlText w:val="%6."/>
+      <w:lvlJc w:val="right"/>
+      <w:pPr>
+        <w:ind w:left="4320" w:hanging="180"/>
+      </w:pPr>
+    </w:lvl>
+    <w:lvl w:ilvl="6" w:tplc="0409000F" w:tentative="1">
+      <w:start w:val="1"/>
+      <w:numFmt w:val="decimal"/>
+      <w:lvlText w:val="%7."/>
+      <w:lvlJc w:val="left"/>
+      <w:pPr>
+        <w:ind w:left="5040" w:hanging="360"/>
+      </w:pPr>
+    </w:lvl>
+    <w:lvl w:ilvl="7" w:tplc="04090019" w:tentative="1">
+      <w:start w:val="1"/>
+      <w:numFmt w:val="lowerLetter"/>
+      <w:lvlText w:val="%8."/>
+      <w:lvlJc w:val="left"/>
+      <w:pPr>
+        <w:ind w:left="5760" w:hanging="360"/>
+      </w:pPr>
+    </w:lvl>
+    <w:lvl w:ilvl="8" w:tplc="0409001B" w:tentative="1">
+      <w:start w:val="1"/>
+      <w:numFmt w:val="lowerRoman"/>
+      <w:lvlText w:val="%9."/>
+      <w:lvlJc w:val="right"/>
+      <w:pPr>
+        <w:ind w:left="6480" w:hanging="180"/>
+      </w:pPr>
+    </w:lvl>
+  </w:abstractNum>
+  <w:abstractNum w:abstractNumId="1" w15:restartNumberingAfterBreak="0">
     <w:nsid w:val="4C2C7541"/>
     <w:multiLevelType w:val="hybridMultilevel"/>
     <w:tmpl w:val="A0D47CC2"/>
@@ -2306,7 +2029,7 @@
       </w:rPr>
     </w:lvl>
   </w:abstractNum>
-  <w:abstractNum w:abstractNumId="1" w15:restartNumberingAfterBreak="0">
+  <w:abstractNum w:abstractNumId="2" w15:restartNumberingAfterBreak="0">
     <w:nsid w:val="516720CF"/>
     <w:multiLevelType w:val="hybridMultilevel"/>
     <w:tmpl w:val="56E05AFE"/>
@@ -2395,7 +2118,7 @@
       </w:pPr>
     </w:lvl>
   </w:abstractNum>
-  <w:abstractNum w:abstractNumId="2" w15:restartNumberingAfterBreak="0">
+  <w:abstractNum w:abstractNumId="3" w15:restartNumberingAfterBreak="0">
     <w:nsid w:val="60CA01B3"/>
     <w:multiLevelType w:val="hybridMultilevel"/>
     <w:tmpl w:val="0E4613CA"/>
@@ -2484,7 +2207,7 @@
       </w:pPr>
     </w:lvl>
   </w:abstractNum>
-  <w:abstractNum w:abstractNumId="3" w15:restartNumberingAfterBreak="0">
+  <w:abstractNum w:abstractNumId="4" w15:restartNumberingAfterBreak="0">
     <w:nsid w:val="6C0A786A"/>
     <w:multiLevelType w:val="hybridMultilevel"/>
     <w:tmpl w:val="CAA83FF8"/>
@@ -2573,7 +2296,7 @@
       </w:pPr>
     </w:lvl>
   </w:abstractNum>
-  <w:abstractNum w:abstractNumId="4" w15:restartNumberingAfterBreak="0">
+  <w:abstractNum w:abstractNumId="5" w15:restartNumberingAfterBreak="0">
     <w:nsid w:val="718B24A7"/>
     <w:multiLevelType w:val="hybridMultilevel"/>
     <w:tmpl w:val="91ACDE62"/>
@@ -2662,7 +2385,7 @@
       </w:pPr>
     </w:lvl>
   </w:abstractNum>
-  <w:abstractNum w:abstractNumId="5" w15:restartNumberingAfterBreak="0">
+  <w:abstractNum w:abstractNumId="6" w15:restartNumberingAfterBreak="0">
     <w:nsid w:val="7B705303"/>
     <w:multiLevelType w:val="hybridMultilevel"/>
     <w:tmpl w:val="AE7A2100"/>
@@ -2752,22 +2475,25 @@
     </w:lvl>
   </w:abstractNum>
   <w:num w:numId="1">
+    <w:abstractNumId w:val="4"/>
+  </w:num>
+  <w:num w:numId="2">
+    <w:abstractNumId w:val="6"/>
+  </w:num>
+  <w:num w:numId="3">
+    <w:abstractNumId w:val="1"/>
+  </w:num>
+  <w:num w:numId="4">
     <w:abstractNumId w:val="3"/>
   </w:num>
-  <w:num w:numId="2">
+  <w:num w:numId="5">
+    <w:abstractNumId w:val="2"/>
+  </w:num>
+  <w:num w:numId="6">
     <w:abstractNumId w:val="5"/>
   </w:num>
-  <w:num w:numId="3">
+  <w:num w:numId="7">
     <w:abstractNumId w:val="0"/>
-  </w:num>
-  <w:num w:numId="4">
-    <w:abstractNumId w:val="2"/>
-  </w:num>
-  <w:num w:numId="5">
-    <w:abstractNumId w:val="1"/>
-  </w:num>
-  <w:num w:numId="6">
-    <w:abstractNumId w:val="4"/>
   </w:num>
 </w:numbering>
 </file>
